--- a/MortgagePoolingAnalysisDoc.docx
+++ b/MortgagePoolingAnalysisDoc.docx
@@ -85,10 +85,10 @@
           <w:color w:val="70AD47" w:themeColor="accent6"/>
         </w:rPr>
         <w:drawing>
-          <wp:inline distT="0" distB="0" distL="0" distR="0" wp14:anchorId="5A47A0DD" wp14:editId="247A3118">
-            <wp:extent cx="5943600" cy="2959735"/>
+          <wp:inline distT="0" distB="0" distL="0" distR="0" wp14:anchorId="032D6156" wp14:editId="6AD72299">
+            <wp:extent cx="5943600" cy="3307080"/>
             <wp:effectExtent l="0" t="0" r="0" b="0"/>
-            <wp:docPr id="26" name="Picture 26" descr="A close up of a map&#10;&#10;Description automatically generated"/>
+            <wp:docPr id="6" name="Picture 6" descr="A screen shot of a computer&#10;&#10;Description automatically generated"/>
             <wp:cNvGraphicFramePr>
               <a:graphicFrameLocks xmlns:a="http://schemas.openxmlformats.org/drawingml/2006/main" noChangeAspect="1"/>
             </wp:cNvGraphicFramePr>
@@ -108,7 +108,7 @@
                   <pic:spPr>
                     <a:xfrm>
                       <a:off x="0" y="0"/>
-                      <a:ext cx="5943600" cy="2959735"/>
+                      <a:ext cx="5943600" cy="3307080"/>
                     </a:xfrm>
                     <a:prstGeom prst="rect">
                       <a:avLst/>
@@ -136,6 +136,7 @@
       </w:pPr>
       <w:r>
         <w:rPr>
+          <w:noProof/>
           <w:color w:val="70AD47" w:themeColor="accent6"/>
         </w:rPr>
         <w:drawing>
@@ -288,33 +289,16 @@
     <w:p>
       <w:pPr>
         <w:rPr>
-          <w:b/>
-          <w:bCs/>
-          <w:color w:val="595959" w:themeColor="text1" w:themeTint="A6"/>
-        </w:rPr>
-      </w:pPr>
-    </w:p>
-    <w:p>
-      <w:pPr>
-        <w:rPr>
-          <w:b/>
-          <w:bCs/>
-          <w:color w:val="595959" w:themeColor="text1" w:themeTint="A6"/>
-        </w:rPr>
-      </w:pPr>
-    </w:p>
-    <w:p>
-      <w:pPr>
-        <w:rPr>
-          <w:color w:val="262626" w:themeColor="text1" w:themeTint="D9"/>
-        </w:rPr>
-      </w:pPr>
-      <w:r>
-        <w:rPr>
-          <w:b/>
-          <w:bCs/>
-          <w:color w:val="595959" w:themeColor="text1" w:themeTint="A6"/>
-        </w:rPr>
+          <w:color w:val="262626" w:themeColor="text1" w:themeTint="D9"/>
+        </w:rPr>
+      </w:pPr>
+      <w:r>
+        <w:rPr>
+          <w:b/>
+          <w:bCs/>
+          <w:color w:val="595959" w:themeColor="text1" w:themeTint="A6"/>
+        </w:rPr>
+        <w:lastRenderedPageBreak/>
         <w:t>Q</w:t>
       </w:r>
       <w:r>
@@ -365,6 +349,7 @@
       </w:pPr>
       <w:r>
         <w:rPr>
+          <w:noProof/>
           <w:color w:val="4472C4" w:themeColor="accent1"/>
         </w:rPr>
         <w:drawing>
@@ -663,6 +648,7 @@
           <w:bCs/>
           <w:color w:val="595959" w:themeColor="text1" w:themeTint="A6"/>
         </w:rPr>
+        <w:lastRenderedPageBreak/>
         <w:t>Q</w:t>
       </w:r>
       <w:r>
@@ -713,6 +699,7 @@
       </w:pPr>
       <w:r>
         <w:rPr>
+          <w:noProof/>
           <w:color w:val="4472C4" w:themeColor="accent1"/>
         </w:rPr>
         <w:drawing>
@@ -1057,6 +1044,7 @@
       </w:pPr>
       <w:r>
         <w:rPr>
+          <w:noProof/>
           <w:color w:val="4472C4" w:themeColor="accent1"/>
         </w:rPr>
         <w:drawing>
@@ -1103,6 +1091,7 @@
       </w:r>
       <w:r>
         <w:rPr>
+          <w:noProof/>
           <w:color w:val="4472C4" w:themeColor="accent1"/>
         </w:rPr>
         <w:drawing>
@@ -1229,6 +1218,7 @@
           <w:bCs/>
           <w:color w:val="595959" w:themeColor="text1" w:themeTint="A6"/>
         </w:rPr>
+        <w:lastRenderedPageBreak/>
         <w:t>Q</w:t>
       </w:r>
       <w:r>
@@ -1253,23 +1243,7 @@
           <w:bCs/>
           <w:color w:val="595959" w:themeColor="text1" w:themeTint="A6"/>
         </w:rPr>
-        <w:t>Wh</w:t>
-      </w:r>
-      <w:r>
-        <w:rPr>
-          <w:b/>
-          <w:bCs/>
-          <w:color w:val="595959" w:themeColor="text1" w:themeTint="A6"/>
-        </w:rPr>
-        <w:t>at is the share of number of loans in each state by agency</w:t>
-      </w:r>
-      <w:r>
-        <w:rPr>
-          <w:b/>
-          <w:bCs/>
-          <w:color w:val="595959" w:themeColor="text1" w:themeTint="A6"/>
-        </w:rPr>
-        <w:t xml:space="preserve">? </w:t>
+        <w:t xml:space="preserve">What is the share of number of loans in each state by agency? </w:t>
       </w:r>
       <w:r>
         <w:rPr>
@@ -1295,6 +1269,7 @@
       </w:pPr>
       <w:r>
         <w:rPr>
+          <w:noProof/>
           <w:color w:val="4472C4" w:themeColor="accent1"/>
         </w:rPr>
         <w:drawing>
@@ -1454,6 +1429,7 @@
       </w:pPr>
       <w:r>
         <w:rPr>
+          <w:noProof/>
           <w:color w:val="4472C4" w:themeColor="accent1"/>
         </w:rPr>
         <w:drawing>
@@ -1552,24 +1528,27 @@
     <w:p>
       <w:pPr>
         <w:rPr>
-          <w:color w:val="4472C4" w:themeColor="accent1"/>
-        </w:rPr>
-      </w:pPr>
-    </w:p>
-    <w:p>
-      <w:pPr>
-        <w:rPr>
-          <w:b/>
-          <w:bCs/>
-          <w:color w:val="595959" w:themeColor="text1" w:themeTint="A6"/>
-        </w:rPr>
-      </w:pPr>
-      <w:r>
-        <w:rPr>
-          <w:b/>
-          <w:bCs/>
-          <w:color w:val="595959" w:themeColor="text1" w:themeTint="A6"/>
-        </w:rPr>
+          <w:b/>
+          <w:bCs/>
+          <w:color w:val="595959" w:themeColor="text1" w:themeTint="A6"/>
+        </w:rPr>
+      </w:pPr>
+    </w:p>
+    <w:p>
+      <w:pPr>
+        <w:rPr>
+          <w:b/>
+          <w:bCs/>
+          <w:color w:val="595959" w:themeColor="text1" w:themeTint="A6"/>
+        </w:rPr>
+      </w:pPr>
+      <w:r>
+        <w:rPr>
+          <w:b/>
+          <w:bCs/>
+          <w:color w:val="595959" w:themeColor="text1" w:themeTint="A6"/>
+        </w:rPr>
+        <w:lastRenderedPageBreak/>
         <w:t>Q</w:t>
       </w:r>
       <w:r>
@@ -1594,65 +1573,268 @@
           <w:bCs/>
           <w:color w:val="595959" w:themeColor="text1" w:themeTint="A6"/>
         </w:rPr>
-        <w:t xml:space="preserve"> How is the loan amount varying across different agency pools in each optimization?</w:t>
-      </w:r>
-    </w:p>
-    <w:p>
-      <w:pPr>
-        <w:rPr>
-          <w:b/>
-          <w:bCs/>
-          <w:color w:val="595959" w:themeColor="text1" w:themeTint="A6"/>
-        </w:rPr>
-      </w:pPr>
-    </w:p>
-    <w:p>
-      <w:pPr>
-        <w:rPr>
-          <w:color w:val="595959" w:themeColor="text1" w:themeTint="A6"/>
-          <w:sz w:val="20"/>
-          <w:szCs w:val="20"/>
-        </w:rPr>
-      </w:pPr>
-      <w:r>
-        <w:rPr>
-          <w:color w:val="595959" w:themeColor="text1" w:themeTint="A6"/>
-          <w:sz w:val="20"/>
-          <w:szCs w:val="20"/>
-        </w:rPr>
-        <w:t>Optimization data set 1-</w:t>
-      </w:r>
-      <w:r>
-        <w:rPr>
-          <w:color w:val="595959" w:themeColor="text1" w:themeTint="A6"/>
-          <w:sz w:val="20"/>
-          <w:szCs w:val="20"/>
-        </w:rPr>
         <w:t xml:space="preserve"> </w:t>
       </w:r>
-    </w:p>
-    <w:p>
-      <w:pPr>
-        <w:rPr>
-          <w:color w:val="4472C4" w:themeColor="accent1"/>
-        </w:rPr>
-      </w:pPr>
-    </w:p>
-    <w:p>
-      <w:pPr>
-        <w:rPr>
-          <w:color w:val="4472C4" w:themeColor="accent1"/>
-        </w:rPr>
-      </w:pPr>
-      <w:r>
-        <w:rPr>
-          <w:color w:val="4472C4" w:themeColor="accent1"/>
+      <w:r>
+        <w:rPr>
+          <w:b/>
+          <w:bCs/>
+          <w:color w:val="595959" w:themeColor="text1" w:themeTint="A6"/>
+        </w:rPr>
+        <w:t xml:space="preserve">      </w:t>
+      </w:r>
+      <w:r>
+        <w:rPr>
+          <w:b/>
+          <w:bCs/>
+          <w:color w:val="595959" w:themeColor="text1" w:themeTint="A6"/>
+        </w:rPr>
+        <w:t>a) Which pool type has high number of loans?</w:t>
+      </w:r>
+      <w:r>
+        <w:rPr>
+          <w:b/>
+          <w:bCs/>
+          <w:color w:val="595959" w:themeColor="text1" w:themeTint="A6"/>
+        </w:rPr>
+        <w:t xml:space="preserve"> – </w:t>
+      </w:r>
+      <w:r>
+        <w:rPr>
+          <w:b/>
+          <w:bCs/>
+          <w:color w:val="70AD47" w:themeColor="accent6"/>
+        </w:rPr>
+        <w:t>Multi-issuer</w:t>
+      </w:r>
+    </w:p>
+    <w:p>
+      <w:pPr>
+        <w:ind w:firstLine="720"/>
+        <w:rPr>
+          <w:b/>
+          <w:bCs/>
+          <w:color w:val="595959" w:themeColor="text1" w:themeTint="A6"/>
+        </w:rPr>
+      </w:pPr>
+      <w:r>
+        <w:rPr>
+          <w:b/>
+          <w:bCs/>
+          <w:color w:val="595959" w:themeColor="text1" w:themeTint="A6"/>
+        </w:rPr>
+        <w:t xml:space="preserve">b) </w:t>
+      </w:r>
+      <w:r>
+        <w:rPr>
+          <w:b/>
+          <w:bCs/>
+          <w:color w:val="595959" w:themeColor="text1" w:themeTint="A6"/>
+        </w:rPr>
+        <w:t xml:space="preserve">Which </w:t>
+      </w:r>
+      <w:r>
+        <w:rPr>
+          <w:b/>
+          <w:bCs/>
+          <w:color w:val="595959" w:themeColor="text1" w:themeTint="A6"/>
+        </w:rPr>
+        <w:t>loan purpose</w:t>
+      </w:r>
+      <w:r>
+        <w:rPr>
+          <w:b/>
+          <w:bCs/>
+          <w:color w:val="595959" w:themeColor="text1" w:themeTint="A6"/>
+        </w:rPr>
+        <w:t xml:space="preserve"> has high number of loans?</w:t>
+      </w:r>
+      <w:r>
+        <w:rPr>
+          <w:b/>
+          <w:bCs/>
+          <w:color w:val="595959" w:themeColor="text1" w:themeTint="A6"/>
+        </w:rPr>
+        <w:t xml:space="preserve"> – </w:t>
+      </w:r>
+      <w:r>
+        <w:rPr>
+          <w:b/>
+          <w:bCs/>
+          <w:color w:val="70AD47" w:themeColor="accent6"/>
+        </w:rPr>
+        <w:t>Rate/Term</w:t>
+      </w:r>
+    </w:p>
+    <w:p>
+      <w:pPr>
+        <w:ind w:firstLine="720"/>
+        <w:rPr>
+          <w:b/>
+          <w:bCs/>
+          <w:color w:val="595959" w:themeColor="text1" w:themeTint="A6"/>
+        </w:rPr>
+      </w:pPr>
+      <w:r>
+        <w:rPr>
+          <w:b/>
+          <w:bCs/>
+          <w:color w:val="595959" w:themeColor="text1" w:themeTint="A6"/>
+        </w:rPr>
+        <w:t>c</w:t>
+      </w:r>
+      <w:r>
+        <w:rPr>
+          <w:b/>
+          <w:bCs/>
+          <w:color w:val="595959" w:themeColor="text1" w:themeTint="A6"/>
+        </w:rPr>
+        <w:t xml:space="preserve">) Which pool </w:t>
+      </w:r>
+      <w:r>
+        <w:rPr>
+          <w:b/>
+          <w:bCs/>
+          <w:color w:val="595959" w:themeColor="text1" w:themeTint="A6"/>
+        </w:rPr>
+        <w:t xml:space="preserve">balance </w:t>
+      </w:r>
+      <w:r>
+        <w:rPr>
+          <w:b/>
+          <w:bCs/>
+          <w:color w:val="595959" w:themeColor="text1" w:themeTint="A6"/>
+        </w:rPr>
+        <w:t>type has high number of loans?</w:t>
+      </w:r>
+      <w:r>
+        <w:rPr>
+          <w:b/>
+          <w:bCs/>
+          <w:color w:val="595959" w:themeColor="text1" w:themeTint="A6"/>
+        </w:rPr>
+        <w:t xml:space="preserve"> – </w:t>
+      </w:r>
+      <w:r>
+        <w:rPr>
+          <w:b/>
+          <w:bCs/>
+          <w:color w:val="70AD47" w:themeColor="accent6"/>
+        </w:rPr>
+        <w:t>Standard Balance</w:t>
+      </w:r>
+    </w:p>
+    <w:p>
+      <w:pPr>
+        <w:ind w:firstLine="720"/>
+        <w:rPr>
+          <w:b/>
+          <w:bCs/>
+          <w:color w:val="595959" w:themeColor="text1" w:themeTint="A6"/>
+        </w:rPr>
+      </w:pPr>
+      <w:r>
+        <w:rPr>
+          <w:b/>
+          <w:bCs/>
+          <w:color w:val="595959" w:themeColor="text1" w:themeTint="A6"/>
+        </w:rPr>
+        <w:t>d</w:t>
+      </w:r>
+      <w:r>
+        <w:rPr>
+          <w:b/>
+          <w:bCs/>
+          <w:color w:val="595959" w:themeColor="text1" w:themeTint="A6"/>
+        </w:rPr>
+        <w:t xml:space="preserve">) </w:t>
+      </w:r>
+      <w:r>
+        <w:rPr>
+          <w:b/>
+          <w:bCs/>
+          <w:color w:val="595959" w:themeColor="text1" w:themeTint="A6"/>
+        </w:rPr>
+        <w:t>How many loans ha</w:t>
+      </w:r>
+      <w:r>
+        <w:rPr>
+          <w:b/>
+          <w:bCs/>
+          <w:color w:val="595959" w:themeColor="text1" w:themeTint="A6"/>
+        </w:rPr>
+        <w:t>ve</w:t>
+      </w:r>
+      <w:r>
+        <w:rPr>
+          <w:b/>
+          <w:bCs/>
+          <w:color w:val="595959" w:themeColor="text1" w:themeTint="A6"/>
+        </w:rPr>
+        <w:t xml:space="preserve"> high balance flag</w:t>
+      </w:r>
+      <w:r>
+        <w:rPr>
+          <w:b/>
+          <w:bCs/>
+          <w:color w:val="595959" w:themeColor="text1" w:themeTint="A6"/>
+        </w:rPr>
+        <w:t>?</w:t>
+      </w:r>
+      <w:r>
+        <w:rPr>
+          <w:b/>
+          <w:bCs/>
+          <w:color w:val="595959" w:themeColor="text1" w:themeTint="A6"/>
+        </w:rPr>
+        <w:t xml:space="preserve"> -</w:t>
+      </w:r>
+      <w:r>
+        <w:rPr>
+          <w:b/>
+          <w:bCs/>
+          <w:color w:val="70AD47" w:themeColor="accent6"/>
+        </w:rPr>
+        <w:t xml:space="preserve"> 278</w:t>
+      </w:r>
+    </w:p>
+    <w:p>
+      <w:pPr>
+        <w:rPr>
+          <w:b/>
+          <w:bCs/>
+          <w:color w:val="595959" w:themeColor="text1" w:themeTint="A6"/>
+        </w:rPr>
+      </w:pPr>
+    </w:p>
+    <w:p>
+      <w:pPr>
+        <w:rPr>
+          <w:b/>
+          <w:bCs/>
+          <w:color w:val="595959" w:themeColor="text1" w:themeTint="A6"/>
+        </w:rPr>
+      </w:pPr>
+    </w:p>
+    <w:p>
+      <w:pPr>
+        <w:rPr>
+          <w:b/>
+          <w:bCs/>
+          <w:color w:val="595959" w:themeColor="text1" w:themeTint="A6"/>
+        </w:rPr>
+      </w:pPr>
+      <w:r>
+        <w:rPr>
+          <w:b/>
+          <w:bCs/>
+          <w:color w:val="595959" w:themeColor="text1" w:themeTint="A6"/>
         </w:rPr>
         <w:drawing>
-          <wp:inline distT="0" distB="0" distL="0" distR="0" wp14:anchorId="0FF8E9E9" wp14:editId="606BA614">
-            <wp:extent cx="5943600" cy="2459990"/>
-            <wp:effectExtent l="0" t="0" r="0" b="3810"/>
-            <wp:docPr id="23" name="Picture 23" descr="A screenshot of a cell phone&#10;&#10;Description automatically generated"/>
+          <wp:inline distT="0" distB="0" distL="0" distR="0" wp14:anchorId="77061698" wp14:editId="716356C7">
+            <wp:extent cx="2828468" cy="1882019"/>
+            <wp:effectExtent l="0" t="0" r="3810" b="0"/>
+            <wp:docPr id="2" name="Picture 2" descr="A screenshot of a cell phone&#10;&#10;Description automatically generated"/>
             <wp:cNvGraphicFramePr>
               <a:graphicFrameLocks xmlns:a="http://schemas.openxmlformats.org/drawingml/2006/main" noChangeAspect="1"/>
             </wp:cNvGraphicFramePr>
@@ -1672,7 +1854,7 @@
                   <pic:spPr>
                     <a:xfrm>
                       <a:off x="0" y="0"/>
-                      <a:ext cx="5943600" cy="2459990"/>
+                      <a:ext cx="2854044" cy="1899037"/>
                     </a:xfrm>
                     <a:prstGeom prst="rect">
                       <a:avLst/>
@@ -1684,138 +1866,23 @@
           </wp:inline>
         </w:drawing>
       </w:r>
-    </w:p>
-    <w:p>
-      <w:pPr>
-        <w:rPr>
-          <w:color w:val="4472C4" w:themeColor="accent1"/>
-        </w:rPr>
-      </w:pPr>
-    </w:p>
-    <w:p>
-      <w:pPr>
-        <w:rPr>
-          <w:color w:val="262626" w:themeColor="text1" w:themeTint="D9"/>
-        </w:rPr>
-      </w:pPr>
-      <w:r>
-        <w:rPr>
-          <w:b/>
-          <w:bCs/>
-          <w:color w:val="262626" w:themeColor="text1" w:themeTint="D9"/>
-        </w:rPr>
-        <w:t>Inference</w:t>
-      </w:r>
-      <w:r>
-        <w:rPr>
-          <w:b/>
-          <w:bCs/>
-          <w:color w:val="262626" w:themeColor="text1" w:themeTint="D9"/>
-        </w:rPr>
-        <w:t xml:space="preserve">: </w:t>
-      </w:r>
-      <w:r>
-        <w:rPr>
-          <w:color w:val="262626" w:themeColor="text1" w:themeTint="D9"/>
-        </w:rPr>
-        <w:t xml:space="preserve">Loan amount is </w:t>
-      </w:r>
-      <w:r>
-        <w:rPr>
-          <w:color w:val="262626" w:themeColor="text1" w:themeTint="D9"/>
-        </w:rPr>
-        <w:t xml:space="preserve">comparative </w:t>
-      </w:r>
-      <w:r>
-        <w:rPr>
-          <w:color w:val="262626" w:themeColor="text1" w:themeTint="D9"/>
-        </w:rPr>
-        <w:t xml:space="preserve">to number of loans in all agency pools except for </w:t>
-      </w:r>
-      <w:proofErr w:type="spellStart"/>
-      <w:r>
-        <w:rPr>
-          <w:color w:val="262626" w:themeColor="text1" w:themeTint="D9"/>
-        </w:rPr>
-        <w:t>Fannie_MBS_HB</w:t>
-      </w:r>
-      <w:proofErr w:type="spellEnd"/>
-      <w:r>
-        <w:rPr>
-          <w:color w:val="262626" w:themeColor="text1" w:themeTint="D9"/>
-        </w:rPr>
-        <w:t xml:space="preserve"> pool category where the total loan amount is high for a small number of loans. </w:t>
-      </w:r>
-    </w:p>
-    <w:p>
-      <w:pPr>
-        <w:rPr>
-          <w:color w:val="4472C4" w:themeColor="accent1"/>
-        </w:rPr>
-      </w:pPr>
-    </w:p>
-    <w:p>
-      <w:pPr>
-        <w:rPr>
-          <w:color w:val="595959" w:themeColor="text1" w:themeTint="A6"/>
-          <w:sz w:val="20"/>
-          <w:szCs w:val="20"/>
-        </w:rPr>
-      </w:pPr>
-      <w:r>
-        <w:rPr>
-          <w:color w:val="595959" w:themeColor="text1" w:themeTint="A6"/>
-          <w:sz w:val="20"/>
-          <w:szCs w:val="20"/>
-        </w:rPr>
-        <w:t xml:space="preserve">Optimization data set </w:t>
-      </w:r>
-      <w:r>
-        <w:rPr>
-          <w:color w:val="595959" w:themeColor="text1" w:themeTint="A6"/>
-          <w:sz w:val="20"/>
-          <w:szCs w:val="20"/>
-        </w:rPr>
-        <w:t>2</w:t>
-      </w:r>
-      <w:r>
-        <w:rPr>
-          <w:color w:val="595959" w:themeColor="text1" w:themeTint="A6"/>
-          <w:sz w:val="20"/>
-          <w:szCs w:val="20"/>
-        </w:rPr>
-        <w:t xml:space="preserve">- </w:t>
-      </w:r>
-    </w:p>
-    <w:p>
-      <w:pPr>
-        <w:rPr>
-          <w:color w:val="4472C4" w:themeColor="accent1"/>
-        </w:rPr>
-      </w:pPr>
-    </w:p>
-    <w:p>
-      <w:pPr>
-        <w:rPr>
-          <w:color w:val="4472C4" w:themeColor="accent1"/>
-        </w:rPr>
-      </w:pPr>
-    </w:p>
-    <w:p>
-      <w:pPr>
-        <w:rPr>
-          <w:color w:val="4472C4" w:themeColor="accent1"/>
-        </w:rPr>
-      </w:pPr>
-      <w:r>
-        <w:rPr>
-          <w:color w:val="4472C4" w:themeColor="accent1"/>
+      <w:r>
+        <w:rPr>
+          <w:noProof/>
+        </w:rPr>
+        <w:t xml:space="preserve"> </w:t>
+      </w:r>
+      <w:r>
+        <w:rPr>
+          <w:b/>
+          <w:bCs/>
+          <w:color w:val="595959" w:themeColor="text1" w:themeTint="A6"/>
         </w:rPr>
         <w:drawing>
-          <wp:inline distT="0" distB="0" distL="0" distR="0" wp14:anchorId="36C6B605" wp14:editId="56B2B704">
-            <wp:extent cx="5943600" cy="2402205"/>
+          <wp:inline distT="0" distB="0" distL="0" distR="0" wp14:anchorId="23F5B0BF" wp14:editId="2EE5A6A9">
+            <wp:extent cx="2705330" cy="1846330"/>
             <wp:effectExtent l="0" t="0" r="0" b="0"/>
-            <wp:docPr id="24" name="Picture 24" descr="A screenshot of a computer&#10;&#10;Description automatically generated"/>
+            <wp:docPr id="3" name="Picture 3" descr="A screenshot of a cell phone&#10;&#10;Description automatically generated"/>
             <wp:cNvGraphicFramePr>
               <a:graphicFrameLocks xmlns:a="http://schemas.openxmlformats.org/drawingml/2006/main" noChangeAspect="1"/>
             </wp:cNvGraphicFramePr>
@@ -1835,7 +1902,7 @@
                   <pic:spPr>
                     <a:xfrm>
                       <a:off x="0" y="0"/>
-                      <a:ext cx="5943600" cy="2402205"/>
+                      <a:ext cx="2766993" cy="1888414"/>
                     </a:xfrm>
                     <a:prstGeom prst="rect">
                       <a:avLst/>
@@ -1851,115 +1918,9 @@
     <w:p>
       <w:pPr>
         <w:rPr>
-          <w:color w:val="262626" w:themeColor="text1" w:themeTint="D9"/>
-        </w:rPr>
-      </w:pPr>
-      <w:r>
-        <w:rPr>
-          <w:b/>
-          <w:bCs/>
-          <w:color w:val="262626" w:themeColor="text1" w:themeTint="D9"/>
-        </w:rPr>
-        <w:t>Inference</w:t>
-      </w:r>
-      <w:r>
-        <w:rPr>
-          <w:b/>
-          <w:bCs/>
-          <w:color w:val="262626" w:themeColor="text1" w:themeTint="D9"/>
-        </w:rPr>
-        <w:t xml:space="preserve">: </w:t>
-      </w:r>
-      <w:r>
-        <w:rPr>
-          <w:color w:val="262626" w:themeColor="text1" w:themeTint="D9"/>
-        </w:rPr>
-        <w:t xml:space="preserve">Loan amount is comparative to number of loans in all agency pools. </w:t>
-      </w:r>
-    </w:p>
-    <w:p>
-      <w:pPr>
-        <w:rPr>
-          <w:color w:val="4472C4" w:themeColor="accent1"/>
-        </w:rPr>
-      </w:pPr>
-    </w:p>
-    <w:p>
-      <w:pPr>
-        <w:rPr>
-          <w:color w:val="4472C4" w:themeColor="accent1"/>
-        </w:rPr>
-      </w:pPr>
-    </w:p>
-    <w:p>
-      <w:pPr>
-        <w:rPr>
-          <w:color w:val="595959" w:themeColor="text1" w:themeTint="A6"/>
-          <w:sz w:val="20"/>
-          <w:szCs w:val="20"/>
-        </w:rPr>
-      </w:pPr>
-    </w:p>
-    <w:p>
-      <w:pPr>
-        <w:rPr>
-          <w:color w:val="595959" w:themeColor="text1" w:themeTint="A6"/>
-          <w:sz w:val="20"/>
-          <w:szCs w:val="20"/>
-        </w:rPr>
-      </w:pPr>
-    </w:p>
-    <w:p>
-      <w:pPr>
-        <w:rPr>
-          <w:color w:val="595959" w:themeColor="text1" w:themeTint="A6"/>
-          <w:sz w:val="20"/>
-          <w:szCs w:val="20"/>
-        </w:rPr>
-      </w:pPr>
-    </w:p>
-    <w:p>
-      <w:pPr>
-        <w:rPr>
-          <w:color w:val="595959" w:themeColor="text1" w:themeTint="A6"/>
-          <w:sz w:val="20"/>
-          <w:szCs w:val="20"/>
-        </w:rPr>
-      </w:pPr>
-    </w:p>
-    <w:p>
-      <w:pPr>
-        <w:rPr>
-          <w:color w:val="595959" w:themeColor="text1" w:themeTint="A6"/>
-          <w:sz w:val="20"/>
-          <w:szCs w:val="20"/>
-        </w:rPr>
-      </w:pPr>
-      <w:r>
-        <w:rPr>
-          <w:color w:val="595959" w:themeColor="text1" w:themeTint="A6"/>
-          <w:sz w:val="20"/>
-          <w:szCs w:val="20"/>
-        </w:rPr>
-        <w:lastRenderedPageBreak/>
-        <w:t xml:space="preserve">Optimization data set </w:t>
-      </w:r>
-      <w:r>
-        <w:rPr>
-          <w:color w:val="595959" w:themeColor="text1" w:themeTint="A6"/>
-          <w:sz w:val="20"/>
-          <w:szCs w:val="20"/>
-        </w:rPr>
-        <w:t>3</w:t>
-      </w:r>
-      <w:r>
-        <w:rPr>
-          <w:color w:val="595959" w:themeColor="text1" w:themeTint="A6"/>
-          <w:sz w:val="20"/>
-          <w:szCs w:val="20"/>
-        </w:rPr>
-        <w:t xml:space="preserve">- </w:t>
-      </w:r>
+          <w:color w:val="4472C4" w:themeColor="accent1"/>
+        </w:rPr>
+      </w:pPr>
     </w:p>
     <w:p>
       <w:pPr>
@@ -1979,10 +1940,10 @@
           <w:color w:val="4472C4" w:themeColor="accent1"/>
         </w:rPr>
         <w:drawing>
-          <wp:inline distT="0" distB="0" distL="0" distR="0" wp14:anchorId="25FDAEE4" wp14:editId="4D37A16B">
-            <wp:extent cx="5943600" cy="2312670"/>
+          <wp:inline distT="0" distB="0" distL="0" distR="0" wp14:anchorId="732E09F0" wp14:editId="347F52C7">
+            <wp:extent cx="2796419" cy="1880413"/>
             <wp:effectExtent l="0" t="0" r="0" b="0"/>
-            <wp:docPr id="25" name="Picture 25" descr="A screenshot of a computer&#10;&#10;Description automatically generated"/>
+            <wp:docPr id="4" name="Picture 4" descr="A screenshot of a cell phone&#10;&#10;Description automatically generated"/>
             <wp:cNvGraphicFramePr>
               <a:graphicFrameLocks xmlns:a="http://schemas.openxmlformats.org/drawingml/2006/main" noChangeAspect="1"/>
             </wp:cNvGraphicFramePr>
@@ -2002,6 +1963,468 @@
                   <pic:spPr>
                     <a:xfrm>
                       <a:off x="0" y="0"/>
+                      <a:ext cx="2820975" cy="1896925"/>
+                    </a:xfrm>
+                    <a:prstGeom prst="rect">
+                      <a:avLst/>
+                    </a:prstGeom>
+                  </pic:spPr>
+                </pic:pic>
+              </a:graphicData>
+            </a:graphic>
+          </wp:inline>
+        </w:drawing>
+      </w:r>
+      <w:r>
+        <w:rPr>
+          <w:noProof/>
+        </w:rPr>
+        <w:t xml:space="preserve"> </w:t>
+      </w:r>
+      <w:r>
+        <w:rPr>
+          <w:color w:val="4472C4" w:themeColor="accent1"/>
+        </w:rPr>
+        <w:drawing>
+          <wp:inline distT="0" distB="0" distL="0" distR="0" wp14:anchorId="1C7C0A82" wp14:editId="0B8B0B8A">
+            <wp:extent cx="2544838" cy="1676712"/>
+            <wp:effectExtent l="0" t="0" r="0" b="0"/>
+            <wp:docPr id="5" name="Picture 5" descr="A screenshot of a cell phone&#10;&#10;Description automatically generated"/>
+            <wp:cNvGraphicFramePr>
+              <a:graphicFrameLocks xmlns:a="http://schemas.openxmlformats.org/drawingml/2006/main" noChangeAspect="1"/>
+            </wp:cNvGraphicFramePr>
+            <a:graphic xmlns:a="http://schemas.openxmlformats.org/drawingml/2006/main">
+              <a:graphicData uri="http://schemas.openxmlformats.org/drawingml/2006/picture">
+                <pic:pic xmlns:pic="http://schemas.openxmlformats.org/drawingml/2006/picture">
+                  <pic:nvPicPr>
+                    <pic:cNvPr id="1" name=""/>
+                    <pic:cNvPicPr/>
+                  </pic:nvPicPr>
+                  <pic:blipFill>
+                    <a:blip r:embed="rId15"/>
+                    <a:stretch>
+                      <a:fillRect/>
+                    </a:stretch>
+                  </pic:blipFill>
+                  <pic:spPr>
+                    <a:xfrm>
+                      <a:off x="0" y="0"/>
+                      <a:ext cx="2582473" cy="1701509"/>
+                    </a:xfrm>
+                    <a:prstGeom prst="rect">
+                      <a:avLst/>
+                    </a:prstGeom>
+                  </pic:spPr>
+                </pic:pic>
+              </a:graphicData>
+            </a:graphic>
+          </wp:inline>
+        </w:drawing>
+      </w:r>
+    </w:p>
+    <w:p>
+      <w:pPr>
+        <w:rPr>
+          <w:b/>
+          <w:bCs/>
+          <w:color w:val="595959" w:themeColor="text1" w:themeTint="A6"/>
+        </w:rPr>
+      </w:pPr>
+      <w:r>
+        <w:rPr>
+          <w:b/>
+          <w:bCs/>
+          <w:color w:val="595959" w:themeColor="text1" w:themeTint="A6"/>
+        </w:rPr>
+        <w:t>Q</w:t>
+      </w:r>
+      <w:r>
+        <w:rPr>
+          <w:b/>
+          <w:bCs/>
+          <w:color w:val="595959" w:themeColor="text1" w:themeTint="A6"/>
+        </w:rPr>
+        <w:t>7</w:t>
+      </w:r>
+      <w:r>
+        <w:rPr>
+          <w:b/>
+          <w:bCs/>
+          <w:color w:val="595959" w:themeColor="text1" w:themeTint="A6"/>
+        </w:rPr>
+        <w:t>:</w:t>
+      </w:r>
+      <w:r>
+        <w:rPr>
+          <w:b/>
+          <w:bCs/>
+          <w:color w:val="595959" w:themeColor="text1" w:themeTint="A6"/>
+        </w:rPr>
+        <w:t xml:space="preserve"> How is the loan amount varying across different agency pools in each optimization?</w:t>
+      </w:r>
+    </w:p>
+    <w:p>
+      <w:pPr>
+        <w:rPr>
+          <w:b/>
+          <w:bCs/>
+          <w:color w:val="595959" w:themeColor="text1" w:themeTint="A6"/>
+        </w:rPr>
+      </w:pPr>
+    </w:p>
+    <w:p>
+      <w:pPr>
+        <w:rPr>
+          <w:color w:val="595959" w:themeColor="text1" w:themeTint="A6"/>
+          <w:sz w:val="20"/>
+          <w:szCs w:val="20"/>
+        </w:rPr>
+      </w:pPr>
+      <w:r>
+        <w:rPr>
+          <w:color w:val="595959" w:themeColor="text1" w:themeTint="A6"/>
+          <w:sz w:val="20"/>
+          <w:szCs w:val="20"/>
+        </w:rPr>
+        <w:t>Optimization data set 1-</w:t>
+      </w:r>
+      <w:r>
+        <w:rPr>
+          <w:color w:val="595959" w:themeColor="text1" w:themeTint="A6"/>
+          <w:sz w:val="20"/>
+          <w:szCs w:val="20"/>
+        </w:rPr>
+        <w:t xml:space="preserve"> </w:t>
+      </w:r>
+    </w:p>
+    <w:p>
+      <w:pPr>
+        <w:rPr>
+          <w:color w:val="4472C4" w:themeColor="accent1"/>
+        </w:rPr>
+      </w:pPr>
+    </w:p>
+    <w:p>
+      <w:pPr>
+        <w:rPr>
+          <w:color w:val="4472C4" w:themeColor="accent1"/>
+        </w:rPr>
+      </w:pPr>
+      <w:r>
+        <w:rPr>
+          <w:noProof/>
+          <w:color w:val="4472C4" w:themeColor="accent1"/>
+        </w:rPr>
+        <w:drawing>
+          <wp:inline distT="0" distB="0" distL="0" distR="0" wp14:anchorId="0FF8E9E9" wp14:editId="37ADB9C7">
+            <wp:extent cx="5350933" cy="2214690"/>
+            <wp:effectExtent l="0" t="0" r="0" b="0"/>
+            <wp:docPr id="23" name="Picture 23" descr="A screenshot of a cell phone&#10;&#10;Description automatically generated"/>
+            <wp:cNvGraphicFramePr>
+              <a:graphicFrameLocks xmlns:a="http://schemas.openxmlformats.org/drawingml/2006/main" noChangeAspect="1"/>
+            </wp:cNvGraphicFramePr>
+            <a:graphic xmlns:a="http://schemas.openxmlformats.org/drawingml/2006/main">
+              <a:graphicData uri="http://schemas.openxmlformats.org/drawingml/2006/picture">
+                <pic:pic xmlns:pic="http://schemas.openxmlformats.org/drawingml/2006/picture">
+                  <pic:nvPicPr>
+                    <pic:cNvPr id="1" name=""/>
+                    <pic:cNvPicPr/>
+                  </pic:nvPicPr>
+                  <pic:blipFill>
+                    <a:blip r:embed="rId16"/>
+                    <a:stretch>
+                      <a:fillRect/>
+                    </a:stretch>
+                  </pic:blipFill>
+                  <pic:spPr>
+                    <a:xfrm>
+                      <a:off x="0" y="0"/>
+                      <a:ext cx="5387588" cy="2229861"/>
+                    </a:xfrm>
+                    <a:prstGeom prst="rect">
+                      <a:avLst/>
+                    </a:prstGeom>
+                  </pic:spPr>
+                </pic:pic>
+              </a:graphicData>
+            </a:graphic>
+          </wp:inline>
+        </w:drawing>
+      </w:r>
+    </w:p>
+    <w:p>
+      <w:pPr>
+        <w:rPr>
+          <w:color w:val="262626" w:themeColor="text1" w:themeTint="D9"/>
+        </w:rPr>
+      </w:pPr>
+      <w:r>
+        <w:rPr>
+          <w:b/>
+          <w:bCs/>
+          <w:color w:val="262626" w:themeColor="text1" w:themeTint="D9"/>
+        </w:rPr>
+        <w:lastRenderedPageBreak/>
+        <w:t>Inference</w:t>
+      </w:r>
+      <w:r>
+        <w:rPr>
+          <w:b/>
+          <w:bCs/>
+          <w:color w:val="262626" w:themeColor="text1" w:themeTint="D9"/>
+        </w:rPr>
+        <w:t xml:space="preserve">: </w:t>
+      </w:r>
+      <w:r>
+        <w:rPr>
+          <w:color w:val="262626" w:themeColor="text1" w:themeTint="D9"/>
+        </w:rPr>
+        <w:t xml:space="preserve">Loan amount is comparative to number of loans in all agency pools except for </w:t>
+      </w:r>
+      <w:proofErr w:type="spellStart"/>
+      <w:r>
+        <w:rPr>
+          <w:color w:val="262626" w:themeColor="text1" w:themeTint="D9"/>
+        </w:rPr>
+        <w:t>Fannie_MBS_HB</w:t>
+      </w:r>
+      <w:proofErr w:type="spellEnd"/>
+      <w:r>
+        <w:rPr>
+          <w:color w:val="262626" w:themeColor="text1" w:themeTint="D9"/>
+        </w:rPr>
+        <w:t xml:space="preserve"> pool category where the total loan amount is high for a small number of loans. </w:t>
+      </w:r>
+    </w:p>
+    <w:p>
+      <w:pPr>
+        <w:rPr>
+          <w:color w:val="4472C4" w:themeColor="accent1"/>
+        </w:rPr>
+      </w:pPr>
+    </w:p>
+    <w:p>
+      <w:pPr>
+        <w:rPr>
+          <w:color w:val="595959" w:themeColor="text1" w:themeTint="A6"/>
+          <w:sz w:val="20"/>
+          <w:szCs w:val="20"/>
+        </w:rPr>
+      </w:pPr>
+      <w:r>
+        <w:rPr>
+          <w:color w:val="595959" w:themeColor="text1" w:themeTint="A6"/>
+          <w:sz w:val="20"/>
+          <w:szCs w:val="20"/>
+        </w:rPr>
+        <w:t xml:space="preserve">Optimization data set </w:t>
+      </w:r>
+      <w:r>
+        <w:rPr>
+          <w:color w:val="595959" w:themeColor="text1" w:themeTint="A6"/>
+          <w:sz w:val="20"/>
+          <w:szCs w:val="20"/>
+        </w:rPr>
+        <w:t>2</w:t>
+      </w:r>
+      <w:r>
+        <w:rPr>
+          <w:color w:val="595959" w:themeColor="text1" w:themeTint="A6"/>
+          <w:sz w:val="20"/>
+          <w:szCs w:val="20"/>
+        </w:rPr>
+        <w:t xml:space="preserve">- </w:t>
+      </w:r>
+    </w:p>
+    <w:p>
+      <w:pPr>
+        <w:rPr>
+          <w:color w:val="4472C4" w:themeColor="accent1"/>
+        </w:rPr>
+      </w:pPr>
+    </w:p>
+    <w:p>
+      <w:pPr>
+        <w:rPr>
+          <w:color w:val="4472C4" w:themeColor="accent1"/>
+        </w:rPr>
+      </w:pPr>
+    </w:p>
+    <w:p>
+      <w:pPr>
+        <w:rPr>
+          <w:color w:val="4472C4" w:themeColor="accent1"/>
+        </w:rPr>
+      </w:pPr>
+      <w:r>
+        <w:rPr>
+          <w:noProof/>
+          <w:color w:val="4472C4" w:themeColor="accent1"/>
+        </w:rPr>
+        <w:drawing>
+          <wp:inline distT="0" distB="0" distL="0" distR="0" wp14:anchorId="36C6B605" wp14:editId="56B2B704">
+            <wp:extent cx="5943600" cy="2402205"/>
+            <wp:effectExtent l="0" t="0" r="0" b="0"/>
+            <wp:docPr id="24" name="Picture 24" descr="A screenshot of a computer&#10;&#10;Description automatically generated"/>
+            <wp:cNvGraphicFramePr>
+              <a:graphicFrameLocks xmlns:a="http://schemas.openxmlformats.org/drawingml/2006/main" noChangeAspect="1"/>
+            </wp:cNvGraphicFramePr>
+            <a:graphic xmlns:a="http://schemas.openxmlformats.org/drawingml/2006/main">
+              <a:graphicData uri="http://schemas.openxmlformats.org/drawingml/2006/picture">
+                <pic:pic xmlns:pic="http://schemas.openxmlformats.org/drawingml/2006/picture">
+                  <pic:nvPicPr>
+                    <pic:cNvPr id="1" name=""/>
+                    <pic:cNvPicPr/>
+                  </pic:nvPicPr>
+                  <pic:blipFill>
+                    <a:blip r:embed="rId17"/>
+                    <a:stretch>
+                      <a:fillRect/>
+                    </a:stretch>
+                  </pic:blipFill>
+                  <pic:spPr>
+                    <a:xfrm>
+                      <a:off x="0" y="0"/>
+                      <a:ext cx="5943600" cy="2402205"/>
+                    </a:xfrm>
+                    <a:prstGeom prst="rect">
+                      <a:avLst/>
+                    </a:prstGeom>
+                  </pic:spPr>
+                </pic:pic>
+              </a:graphicData>
+            </a:graphic>
+          </wp:inline>
+        </w:drawing>
+      </w:r>
+    </w:p>
+    <w:p>
+      <w:pPr>
+        <w:rPr>
+          <w:color w:val="262626" w:themeColor="text1" w:themeTint="D9"/>
+        </w:rPr>
+      </w:pPr>
+      <w:r>
+        <w:rPr>
+          <w:b/>
+          <w:bCs/>
+          <w:color w:val="262626" w:themeColor="text1" w:themeTint="D9"/>
+        </w:rPr>
+        <w:t>Inference</w:t>
+      </w:r>
+      <w:r>
+        <w:rPr>
+          <w:b/>
+          <w:bCs/>
+          <w:color w:val="262626" w:themeColor="text1" w:themeTint="D9"/>
+        </w:rPr>
+        <w:t xml:space="preserve">: </w:t>
+      </w:r>
+      <w:r>
+        <w:rPr>
+          <w:color w:val="262626" w:themeColor="text1" w:themeTint="D9"/>
+        </w:rPr>
+        <w:t xml:space="preserve">Loan amount is comparative to number of loans in all agency pools. </w:t>
+      </w:r>
+    </w:p>
+    <w:p>
+      <w:pPr>
+        <w:rPr>
+          <w:color w:val="4472C4" w:themeColor="accent1"/>
+        </w:rPr>
+      </w:pPr>
+    </w:p>
+    <w:p>
+      <w:pPr>
+        <w:rPr>
+          <w:color w:val="4472C4" w:themeColor="accent1"/>
+        </w:rPr>
+      </w:pPr>
+    </w:p>
+    <w:p>
+      <w:pPr>
+        <w:rPr>
+          <w:color w:val="595959" w:themeColor="text1" w:themeTint="A6"/>
+          <w:sz w:val="20"/>
+          <w:szCs w:val="20"/>
+        </w:rPr>
+      </w:pPr>
+    </w:p>
+    <w:p>
+      <w:pPr>
+        <w:rPr>
+          <w:color w:val="595959" w:themeColor="text1" w:themeTint="A6"/>
+          <w:sz w:val="20"/>
+          <w:szCs w:val="20"/>
+        </w:rPr>
+      </w:pPr>
+      <w:r>
+        <w:rPr>
+          <w:color w:val="595959" w:themeColor="text1" w:themeTint="A6"/>
+          <w:sz w:val="20"/>
+          <w:szCs w:val="20"/>
+        </w:rPr>
+        <w:t xml:space="preserve">Optimization data set </w:t>
+      </w:r>
+      <w:r>
+        <w:rPr>
+          <w:color w:val="595959" w:themeColor="text1" w:themeTint="A6"/>
+          <w:sz w:val="20"/>
+          <w:szCs w:val="20"/>
+        </w:rPr>
+        <w:t>3</w:t>
+      </w:r>
+      <w:r>
+        <w:rPr>
+          <w:color w:val="595959" w:themeColor="text1" w:themeTint="A6"/>
+          <w:sz w:val="20"/>
+          <w:szCs w:val="20"/>
+        </w:rPr>
+        <w:t xml:space="preserve">- </w:t>
+      </w:r>
+    </w:p>
+    <w:p>
+      <w:pPr>
+        <w:rPr>
+          <w:color w:val="4472C4" w:themeColor="accent1"/>
+        </w:rPr>
+      </w:pPr>
+    </w:p>
+    <w:p>
+      <w:pPr>
+        <w:rPr>
+          <w:color w:val="4472C4" w:themeColor="accent1"/>
+        </w:rPr>
+      </w:pPr>
+      <w:r>
+        <w:rPr>
+          <w:noProof/>
+          <w:color w:val="4472C4" w:themeColor="accent1"/>
+        </w:rPr>
+        <w:drawing>
+          <wp:inline distT="0" distB="0" distL="0" distR="0" wp14:anchorId="25FDAEE4" wp14:editId="4D37A16B">
+            <wp:extent cx="5943600" cy="2312670"/>
+            <wp:effectExtent l="0" t="0" r="0" b="0"/>
+            <wp:docPr id="25" name="Picture 25" descr="A screenshot of a computer&#10;&#10;Description automatically generated"/>
+            <wp:cNvGraphicFramePr>
+              <a:graphicFrameLocks xmlns:a="http://schemas.openxmlformats.org/drawingml/2006/main" noChangeAspect="1"/>
+            </wp:cNvGraphicFramePr>
+            <a:graphic xmlns:a="http://schemas.openxmlformats.org/drawingml/2006/main">
+              <a:graphicData uri="http://schemas.openxmlformats.org/drawingml/2006/picture">
+                <pic:pic xmlns:pic="http://schemas.openxmlformats.org/drawingml/2006/picture">
+                  <pic:nvPicPr>
+                    <pic:cNvPr id="1" name=""/>
+                    <pic:cNvPicPr/>
+                  </pic:nvPicPr>
+                  <pic:blipFill>
+                    <a:blip r:embed="rId18"/>
+                    <a:stretch>
+                      <a:fillRect/>
+                    </a:stretch>
+                  </pic:blipFill>
+                  <pic:spPr>
+                    <a:xfrm>
+                      <a:off x="0" y="0"/>
                       <a:ext cx="5943600" cy="2312670"/>
                     </a:xfrm>
                     <a:prstGeom prst="rect">
@@ -2041,19 +2464,7 @@
         <w:rPr>
           <w:color w:val="262626" w:themeColor="text1" w:themeTint="D9"/>
         </w:rPr>
-        <w:t xml:space="preserve">Loan amount is </w:t>
-      </w:r>
-      <w:r>
-        <w:rPr>
-          <w:color w:val="262626" w:themeColor="text1" w:themeTint="D9"/>
-        </w:rPr>
-        <w:t>comparative</w:t>
-      </w:r>
-      <w:r>
-        <w:rPr>
-          <w:color w:val="262626" w:themeColor="text1" w:themeTint="D9"/>
-        </w:rPr>
-        <w:t xml:space="preserve"> to number of loans in all agency pools. </w:t>
+        <w:t xml:space="preserve">Loan amount is comparative to number of loans in all agency pools. </w:t>
       </w:r>
     </w:p>
     <w:p>
@@ -2206,6 +2617,7 @@
     <w:lsdException w:name="HTML Sample" w:semiHidden="1" w:unhideWhenUsed="1"/>
     <w:lsdException w:name="HTML Typewriter" w:semiHidden="1" w:unhideWhenUsed="1"/>
     <w:lsdException w:name="HTML Variable" w:semiHidden="1" w:unhideWhenUsed="1"/>
+    <w:lsdException w:name="Normal Table" w:semiHidden="1" w:unhideWhenUsed="1"/>
     <w:lsdException w:name="annotation subject" w:semiHidden="1" w:unhideWhenUsed="1"/>
     <w:lsdException w:name="No List" w:semiHidden="1" w:unhideWhenUsed="1"/>
     <w:lsdException w:name="Outline List 1" w:semiHidden="1" w:unhideWhenUsed="1"/>
@@ -2252,8 +2664,10 @@
     <w:lsdException w:name="Table Subtle 2" w:semiHidden="1" w:unhideWhenUsed="1"/>
     <w:lsdException w:name="Table Web 1" w:semiHidden="1" w:unhideWhenUsed="1"/>
     <w:lsdException w:name="Table Web 2" w:semiHidden="1" w:unhideWhenUsed="1"/>
+    <w:lsdException w:name="Table Web 3" w:semiHidden="1" w:unhideWhenUsed="1"/>
     <w:lsdException w:name="Balloon Text" w:semiHidden="1" w:unhideWhenUsed="1"/>
     <w:lsdException w:name="Table Grid" w:uiPriority="39"/>
+    <w:lsdException w:name="Table Theme" w:semiHidden="1" w:unhideWhenUsed="1"/>
     <w:lsdException w:name="Placeholder Text" w:semiHidden="1"/>
     <w:lsdException w:name="No Spacing" w:uiPriority="1" w:qFormat="1"/>
     <w:lsdException w:name="Light Shading" w:uiPriority="60"/>
